--- a/15. Leetcode/1062. 最长重复子串.docx
+++ b/15. Leetcode/1062. 最长重复子串.docx
@@ -51,9 +51,7 @@
     <w:p>
       <w:pPr>
         <w:pStyle w:val="a0"/>
-        <w:rPr>
-          <w:rFonts w:hint="eastAsia"/>
-        </w:rPr>
+        <w:spacing w:after="0"/>
       </w:pPr>
       <w:r>
         <w:tab/>
@@ -80,10 +78,8 @@
     <w:p>
       <w:pPr>
         <w:pStyle w:val="a0"/>
+        <w:spacing w:after="0"/>
         <w:ind w:leftChars="175" w:left="420"/>
-        <w:rPr>
-          <w:rFonts w:hint="eastAsia"/>
-        </w:rPr>
       </w:pPr>
       <w:r>
         <w:rPr>
@@ -115,10 +111,8 @@
     <w:p>
       <w:pPr>
         <w:pStyle w:val="a0"/>
+        <w:spacing w:after="0"/>
         <w:ind w:leftChars="175" w:left="420"/>
-        <w:rPr>
-          <w:rFonts w:hint="eastAsia"/>
-        </w:rPr>
       </w:pPr>
       <w:r>
         <w:rPr>
@@ -136,10 +130,8 @@
     <w:p>
       <w:pPr>
         <w:pStyle w:val="a0"/>
+        <w:spacing w:after="0"/>
         <w:ind w:leftChars="175" w:left="420"/>
-        <w:rPr>
-          <w:rFonts w:hint="eastAsia"/>
-        </w:rPr>
       </w:pPr>
       <w:r>
         <w:rPr>
@@ -151,10 +143,8 @@
     <w:p>
       <w:pPr>
         <w:pStyle w:val="a0"/>
+        <w:spacing w:after="0"/>
         <w:ind w:leftChars="175" w:left="420"/>
-        <w:rPr>
-          <w:rFonts w:hint="eastAsia"/>
-        </w:rPr>
       </w:pPr>
       <w:r>
         <w:rPr>
@@ -178,10 +168,8 @@
     <w:p>
       <w:pPr>
         <w:pStyle w:val="a0"/>
+        <w:spacing w:after="0"/>
         <w:ind w:leftChars="175" w:left="420"/>
-        <w:rPr>
-          <w:rFonts w:hint="eastAsia"/>
-        </w:rPr>
       </w:pPr>
       <w:r>
         <w:rPr>
@@ -213,10 +201,8 @@
     <w:p>
       <w:pPr>
         <w:pStyle w:val="a0"/>
+        <w:spacing w:after="0"/>
         <w:ind w:leftChars="175" w:left="420"/>
-        <w:rPr>
-          <w:rFonts w:hint="eastAsia"/>
-        </w:rPr>
       </w:pPr>
       <w:r>
         <w:rPr>
@@ -234,10 +220,8 @@
     <w:p>
       <w:pPr>
         <w:pStyle w:val="a0"/>
+        <w:spacing w:after="0"/>
         <w:ind w:leftChars="175" w:left="420"/>
-        <w:rPr>
-          <w:rFonts w:hint="eastAsia"/>
-        </w:rPr>
       </w:pPr>
       <w:r>
         <w:rPr>
@@ -299,10 +283,8 @@
     <w:p>
       <w:pPr>
         <w:pStyle w:val="a0"/>
+        <w:spacing w:after="0"/>
         <w:ind w:leftChars="175" w:left="420"/>
-        <w:rPr>
-          <w:rFonts w:hint="eastAsia"/>
-        </w:rPr>
       </w:pPr>
       <w:r>
         <w:rPr>
@@ -326,10 +308,8 @@
     <w:p>
       <w:pPr>
         <w:pStyle w:val="a0"/>
+        <w:spacing w:after="0"/>
         <w:ind w:leftChars="175" w:left="420"/>
-        <w:rPr>
-          <w:rFonts w:hint="eastAsia"/>
-        </w:rPr>
       </w:pPr>
       <w:r>
         <w:rPr>
@@ -361,10 +341,8 @@
     <w:p>
       <w:pPr>
         <w:pStyle w:val="a0"/>
+        <w:spacing w:after="0"/>
         <w:ind w:leftChars="175" w:left="420"/>
-        <w:rPr>
-          <w:rFonts w:hint="eastAsia"/>
-        </w:rPr>
       </w:pPr>
       <w:r>
         <w:rPr>
@@ -382,10 +360,8 @@
     <w:p>
       <w:pPr>
         <w:pStyle w:val="a0"/>
+        <w:spacing w:after="0"/>
         <w:ind w:leftChars="175" w:left="420"/>
-        <w:rPr>
-          <w:rFonts w:hint="eastAsia"/>
-        </w:rPr>
       </w:pPr>
       <w:r>
         <w:rPr>
@@ -435,10 +411,8 @@
     <w:p>
       <w:pPr>
         <w:pStyle w:val="a0"/>
+        <w:spacing w:after="0"/>
         <w:ind w:leftChars="175" w:left="420"/>
-        <w:rPr>
-          <w:rFonts w:hint="eastAsia"/>
-        </w:rPr>
       </w:pPr>
       <w:r>
         <w:rPr>
@@ -462,10 +436,8 @@
     <w:p>
       <w:pPr>
         <w:pStyle w:val="a0"/>
+        <w:spacing w:after="0"/>
         <w:ind w:leftChars="175" w:left="420"/>
-        <w:rPr>
-          <w:rFonts w:hint="eastAsia"/>
-        </w:rPr>
       </w:pPr>
       <w:r>
         <w:rPr>
@@ -497,10 +469,8 @@
     <w:p>
       <w:pPr>
         <w:pStyle w:val="a0"/>
+        <w:spacing w:after="0"/>
         <w:ind w:leftChars="175" w:left="420"/>
-        <w:rPr>
-          <w:rFonts w:hint="eastAsia"/>
-        </w:rPr>
       </w:pPr>
       <w:r>
         <w:rPr>
@@ -518,6 +488,7 @@
     <w:p>
       <w:pPr>
         <w:pStyle w:val="a0"/>
+        <w:spacing w:after="0"/>
         <w:ind w:leftChars="175" w:left="420"/>
       </w:pPr>
       <w:r>
@@ -568,10 +539,8 @@
     <w:p>
       <w:pPr>
         <w:pStyle w:val="a0"/>
+        <w:spacing w:after="0"/>
         <w:ind w:leftChars="175" w:left="420"/>
-        <w:rPr>
-          <w:rFonts w:hint="eastAsia"/>
-        </w:rPr>
       </w:pPr>
       <w:r>
         <w:rPr>
@@ -583,10 +552,8 @@
     <w:p>
       <w:pPr>
         <w:pStyle w:val="a0"/>
+        <w:spacing w:after="0"/>
         <w:ind w:leftChars="175" w:left="420"/>
-        <w:rPr>
-          <w:rFonts w:hint="eastAsia"/>
-        </w:rPr>
       </w:pPr>
       <w:r>
         <w:rPr>
@@ -634,10 +601,8 @@
     <w:p>
       <w:pPr>
         <w:pStyle w:val="a0"/>
+        <w:spacing w:after="0"/>
         <w:ind w:leftChars="175" w:left="420"/>
-        <w:rPr>
-          <w:rFonts w:hint="eastAsia"/>
-        </w:rPr>
       </w:pPr>
       <w:r>
         <w:t xml:space="preserve">1 &lt;= </w:t>
@@ -672,184 +637,1152 @@
         <w:rPr>
           <w:rFonts w:hint="eastAsia"/>
         </w:rPr>
-        <w:t>方法</w:t>
-      </w:r>
+        <w:t>方法一：二分查找</w:t>
+      </w:r>
+    </w:p>
+    <w:p>
+      <w:pPr>
+        <w:pStyle w:val="a0"/>
+        <w:spacing w:after="0"/>
+      </w:pPr>
+      <w:r>
+        <w:tab/>
+      </w:r>
+      <w:proofErr w:type="spellStart"/>
+      <w:r>
+        <w:rPr>
+          <w:rFonts w:hint="eastAsia"/>
+        </w:rPr>
+        <w:t>LeetCode</w:t>
+      </w:r>
+      <w:proofErr w:type="spellEnd"/>
+      <w:r>
+        <w:rPr>
+          <w:rFonts w:hint="eastAsia"/>
+        </w:rPr>
+        <w:t xml:space="preserve"> 875. </w:t>
+      </w:r>
+      <w:r>
+        <w:rPr>
+          <w:rFonts w:hint="eastAsia"/>
+        </w:rPr>
+        <w:t>爱吃香蕉的珂珂（二分查找）</w:t>
+      </w:r>
+    </w:p>
+    <w:p>
+      <w:pPr>
+        <w:pStyle w:val="a0"/>
+        <w:spacing w:after="0"/>
+        <w:ind w:firstLine="420"/>
+      </w:pPr>
+      <w:proofErr w:type="spellStart"/>
+      <w:r>
+        <w:rPr>
+          <w:rFonts w:hint="eastAsia"/>
+        </w:rPr>
+        <w:t>LeetCode</w:t>
+      </w:r>
+      <w:proofErr w:type="spellEnd"/>
+      <w:r>
+        <w:rPr>
+          <w:rFonts w:hint="eastAsia"/>
+        </w:rPr>
+        <w:t xml:space="preserve"> LCP 12. </w:t>
+      </w:r>
+      <w:r>
+        <w:rPr>
+          <w:rFonts w:hint="eastAsia"/>
+        </w:rPr>
+        <w:t>小张刷题计划（二分查找）</w:t>
+      </w:r>
+    </w:p>
+    <w:p>
+      <w:pPr>
+        <w:pStyle w:val="a0"/>
+        <w:spacing w:after="0"/>
+        <w:ind w:firstLine="420"/>
+      </w:pPr>
+      <w:proofErr w:type="spellStart"/>
+      <w:r>
+        <w:rPr>
+          <w:rFonts w:hint="eastAsia"/>
+        </w:rPr>
+        <w:t>LeetCode</w:t>
+      </w:r>
+      <w:proofErr w:type="spellEnd"/>
+      <w:r>
+        <w:rPr>
+          <w:rFonts w:hint="eastAsia"/>
+        </w:rPr>
+        <w:t xml:space="preserve"> 1011. </w:t>
+      </w:r>
+      <w:r>
+        <w:rPr>
+          <w:rFonts w:hint="eastAsia"/>
+        </w:rPr>
+        <w:t>在</w:t>
+      </w:r>
+      <w:r>
+        <w:rPr>
+          <w:rFonts w:hint="eastAsia"/>
+        </w:rPr>
+        <w:t xml:space="preserve"> D </w:t>
+      </w:r>
+      <w:r>
+        <w:rPr>
+          <w:rFonts w:hint="eastAsia"/>
+        </w:rPr>
+        <w:t>天内送达包裹的能力（二分查找）</w:t>
+      </w:r>
+    </w:p>
+    <w:p>
+      <w:pPr>
+        <w:pStyle w:val="a0"/>
+        <w:spacing w:after="0"/>
+        <w:ind w:firstLine="420"/>
+      </w:pPr>
+      <w:proofErr w:type="spellStart"/>
+      <w:r>
+        <w:rPr>
+          <w:rFonts w:hint="eastAsia"/>
+        </w:rPr>
+        <w:t>LeetCode</w:t>
+      </w:r>
+      <w:proofErr w:type="spellEnd"/>
+      <w:r>
+        <w:rPr>
+          <w:rFonts w:hint="eastAsia"/>
+        </w:rPr>
+        <w:t xml:space="preserve"> 5438. </w:t>
+      </w:r>
+      <w:r>
+        <w:rPr>
+          <w:rFonts w:hint="eastAsia"/>
+        </w:rPr>
+        <w:t>制作</w:t>
+      </w:r>
+      <w:r>
+        <w:rPr>
+          <w:rFonts w:hint="eastAsia"/>
+        </w:rPr>
+        <w:t xml:space="preserve"> m </w:t>
+      </w:r>
+      <w:r>
+        <w:rPr>
+          <w:rFonts w:hint="eastAsia"/>
+        </w:rPr>
+        <w:t>束花所需的最少天数（二分查找）</w:t>
+      </w:r>
+    </w:p>
+    <w:p>
+      <w:pPr>
+        <w:pStyle w:val="a0"/>
+        <w:spacing w:after="0"/>
+        <w:ind w:firstLine="420"/>
+      </w:pPr>
+      <w:r>
+        <w:rPr>
+          <w:rFonts w:hint="eastAsia"/>
+        </w:rPr>
+        <w:lastRenderedPageBreak/>
+        <w:t>思路：</w:t>
+      </w:r>
+    </w:p>
+    <w:p>
+      <w:pPr>
+        <w:pStyle w:val="a0"/>
+        <w:spacing w:after="0"/>
+        <w:ind w:firstLine="420"/>
+        <w:rPr>
+          <w:rFonts w:hint="eastAsia"/>
+        </w:rPr>
+      </w:pPr>
+      <w:r>
+        <w:rPr>
+          <w:rFonts w:hint="eastAsia"/>
+        </w:rPr>
+        <w:t>字符串的“最长重复子串”有两个关键属性：</w:t>
+      </w:r>
+    </w:p>
+    <w:p>
+      <w:pPr>
+        <w:pStyle w:val="a0"/>
+        <w:spacing w:after="0"/>
+        <w:ind w:firstLine="420"/>
+        <w:rPr>
+          <w:rFonts w:hint="eastAsia"/>
+        </w:rPr>
+      </w:pPr>
+      <w:r>
+        <w:rPr>
+          <w:rFonts w:hint="eastAsia"/>
+        </w:rPr>
+        <w:t>1</w:t>
+      </w:r>
+      <w:r>
+        <w:rPr>
+          <w:rFonts w:hint="eastAsia"/>
+        </w:rPr>
+        <w:t>、</w:t>
+      </w:r>
+      <w:r>
+        <w:rPr>
+          <w:rFonts w:hint="eastAsia"/>
+        </w:rPr>
+        <w:t>长度范围可控：最长可能的重复子串长度为</w:t>
+      </w:r>
+      <w:r>
+        <w:rPr>
+          <w:rFonts w:hint="eastAsia"/>
+        </w:rPr>
+        <w:t xml:space="preserve"> n-1</w:t>
+      </w:r>
+      <w:r>
+        <w:rPr>
+          <w:rFonts w:hint="eastAsia"/>
+        </w:rPr>
+        <w:t>（</w:t>
+      </w:r>
+      <w:r>
+        <w:rPr>
+          <w:rFonts w:hint="eastAsia"/>
+        </w:rPr>
+        <w:t xml:space="preserve">n </w:t>
+      </w:r>
+      <w:r>
+        <w:rPr>
+          <w:rFonts w:hint="eastAsia"/>
+        </w:rPr>
+        <w:t>是字符串长度，因为长度为</w:t>
+      </w:r>
+      <w:r>
+        <w:rPr>
+          <w:rFonts w:hint="eastAsia"/>
+        </w:rPr>
+        <w:t xml:space="preserve"> n </w:t>
+      </w:r>
+      <w:r>
+        <w:rPr>
+          <w:rFonts w:hint="eastAsia"/>
+        </w:rPr>
+        <w:t>的子串只有</w:t>
+      </w:r>
+      <w:r>
+        <w:rPr>
+          <w:rFonts w:hint="eastAsia"/>
+        </w:rPr>
+        <w:t xml:space="preserve"> 1 </w:t>
+      </w:r>
+      <w:r>
+        <w:rPr>
+          <w:rFonts w:hint="eastAsia"/>
+        </w:rPr>
+        <w:t>个，无法重复），最短为</w:t>
+      </w:r>
+      <w:r>
+        <w:rPr>
+          <w:rFonts w:hint="eastAsia"/>
+        </w:rPr>
+        <w:t xml:space="preserve"> 1</w:t>
+      </w:r>
+      <w:r>
+        <w:rPr>
+          <w:rFonts w:hint="eastAsia"/>
+        </w:rPr>
+        <w:t>（非空子串的最小长度）。</w:t>
+      </w:r>
+    </w:p>
+    <w:p>
+      <w:pPr>
+        <w:pStyle w:val="a0"/>
+        <w:spacing w:after="0"/>
+        <w:ind w:firstLine="420"/>
+        <w:rPr>
+          <w:rFonts w:hint="eastAsia"/>
+        </w:rPr>
+      </w:pPr>
+      <w:r>
+        <w:rPr>
+          <w:rFonts w:hint="eastAsia"/>
+        </w:rPr>
+        <w:t>2</w:t>
+      </w:r>
+      <w:r>
+        <w:rPr>
+          <w:rFonts w:hint="eastAsia"/>
+        </w:rPr>
+        <w:t>、</w:t>
+      </w:r>
+      <w:r>
+        <w:rPr>
+          <w:rFonts w:hint="eastAsia"/>
+        </w:rPr>
+        <w:t>验证重复可高效实现：若已知子串长度</w:t>
+      </w:r>
+      <w:r>
+        <w:rPr>
+          <w:rFonts w:hint="eastAsia"/>
+        </w:rPr>
+        <w:t xml:space="preserve"> L</w:t>
+      </w:r>
+      <w:r>
+        <w:rPr>
+          <w:rFonts w:hint="eastAsia"/>
+        </w:rPr>
+        <w:t>，可通过滑动窗口提取所有长度为</w:t>
+      </w:r>
+      <w:r>
+        <w:rPr>
+          <w:rFonts w:hint="eastAsia"/>
+        </w:rPr>
+        <w:t xml:space="preserve"> L </w:t>
+      </w:r>
+      <w:r>
+        <w:rPr>
+          <w:rFonts w:hint="eastAsia"/>
+        </w:rPr>
+        <w:t>的子串，再用哈希表判断是否有重复。</w:t>
+      </w:r>
+    </w:p>
+    <w:p>
+      <w:pPr>
+        <w:pStyle w:val="a0"/>
+        <w:spacing w:after="0"/>
+        <w:ind w:firstLine="420"/>
+      </w:pPr>
+      <w:r>
+        <w:rPr>
+          <w:rFonts w:hint="eastAsia"/>
+        </w:rPr>
+        <w:t>基于这两个属性，我们用二分查找快速缩小“可能的最长长度”，再用滑动窗口</w:t>
+      </w:r>
+      <w:r>
+        <w:rPr>
+          <w:rFonts w:hint="eastAsia"/>
+        </w:rPr>
+        <w:t xml:space="preserve"> + </w:t>
+      </w:r>
+      <w:r>
+        <w:rPr>
+          <w:rFonts w:hint="eastAsia"/>
+        </w:rPr>
+        <w:t>哈希表验证该长度是否存在重复子串</w:t>
+      </w:r>
+      <w:r>
+        <w:rPr>
+          <w:rFonts w:hint="eastAsia"/>
+        </w:rPr>
+        <w:t xml:space="preserve"> </w:t>
+      </w:r>
+      <w:r>
+        <w:rPr>
+          <w:rFonts w:hint="eastAsia"/>
+        </w:rPr>
+        <w:t>——</w:t>
+      </w:r>
+      <w:r>
+        <w:rPr>
+          <w:rFonts w:hint="eastAsia"/>
+        </w:rPr>
+        <w:t xml:space="preserve"> </w:t>
+      </w:r>
+      <w:r>
+        <w:rPr>
+          <w:rFonts w:hint="eastAsia"/>
+        </w:rPr>
+        <w:t>避免了“从最长到最短逐一验证”的低效（时间复杂度从</w:t>
+      </w:r>
+      <w:r>
+        <w:rPr>
+          <w:rFonts w:hint="eastAsia"/>
+        </w:rPr>
+        <w:t xml:space="preserve"> O(n</w:t>
+      </w:r>
+      <w:r>
+        <w:rPr>
+          <w:rFonts w:ascii="Calibri" w:hAnsi="Calibri" w:cs="Calibri"/>
+        </w:rPr>
+        <w:t>³</w:t>
+      </w:r>
+      <w:r>
+        <w:rPr>
+          <w:rFonts w:hint="eastAsia"/>
+        </w:rPr>
+        <w:t xml:space="preserve">) </w:t>
+      </w:r>
+      <w:r>
+        <w:rPr>
+          <w:rFonts w:hint="eastAsia"/>
+        </w:rPr>
+        <w:t>降至</w:t>
+      </w:r>
+      <w:r>
+        <w:rPr>
+          <w:rFonts w:hint="eastAsia"/>
+        </w:rPr>
+        <w:t xml:space="preserve"> O(n</w:t>
+      </w:r>
+      <w:r>
+        <w:rPr>
+          <w:rFonts w:ascii="Calibri" w:hAnsi="Calibri" w:cs="Calibri"/>
+        </w:rPr>
+        <w:t>²</w:t>
+      </w:r>
+      <w:r>
+        <w:rPr>
+          <w:rFonts w:hint="eastAsia"/>
+        </w:rPr>
+        <w:t xml:space="preserve"> log n)</w:t>
+      </w:r>
+      <w:r>
+        <w:rPr>
+          <w:rFonts w:hint="eastAsia"/>
+        </w:rPr>
+        <w:t>）。</w:t>
+      </w:r>
+    </w:p>
+    <w:p>
+      <w:pPr>
+        <w:pStyle w:val="a0"/>
+        <w:spacing w:after="0"/>
+        <w:ind w:firstLine="420"/>
+        <w:rPr>
+          <w:rFonts w:hint="eastAsia"/>
+        </w:rPr>
+      </w:pPr>
+      <w:r>
+        <w:rPr>
+          <w:rFonts w:hint="eastAsia"/>
+        </w:rPr>
+        <w:t>代码：</w:t>
+      </w:r>
+    </w:p>
+    <w:p>
+      <w:pPr>
+        <w:pStyle w:val="a0"/>
+        <w:spacing w:after="0"/>
+        <w:ind w:firstLine="420"/>
+      </w:pPr>
+      <w:r>
+        <w:t>class Solution {</w:t>
+      </w:r>
+    </w:p>
+    <w:p>
+      <w:pPr>
+        <w:pStyle w:val="a0"/>
+        <w:spacing w:after="0"/>
+        <w:ind w:firstLine="420"/>
+      </w:pPr>
+      <w:r>
+        <w:t>public:</w:t>
+      </w:r>
+    </w:p>
+    <w:p>
+      <w:pPr>
+        <w:pStyle w:val="a0"/>
+        <w:spacing w:after="0"/>
+        <w:ind w:firstLine="420"/>
+      </w:pPr>
+      <w:r>
+        <w:t xml:space="preserve">    int </w:t>
+      </w:r>
+      <w:proofErr w:type="spellStart"/>
       <w:proofErr w:type="gramStart"/>
       <w:r>
-        <w:rPr>
-          <w:rFonts w:hint="eastAsia"/>
-        </w:rPr>
-        <w:t>一</w:t>
+        <w:t>longestRepeatingSubstring</w:t>
+      </w:r>
+      <w:proofErr w:type="spellEnd"/>
+      <w:r>
+        <w:t>(</w:t>
       </w:r>
       <w:proofErr w:type="gramEnd"/>
       <w:r>
-        <w:rPr>
-          <w:rFonts w:hint="eastAsia"/>
-        </w:rPr>
-        <w:t>：二分查找</w:t>
-      </w:r>
-    </w:p>
-    <w:p>
-      <w:pPr>
-        <w:pStyle w:val="a0"/>
-        <w:rPr>
-          <w:rFonts w:hint="eastAsia"/>
-        </w:rPr>
-      </w:pPr>
-      <w:r>
+        <w:t>string s) {</w:t>
+      </w:r>
+    </w:p>
+    <w:p>
+      <w:pPr>
+        <w:pStyle w:val="a0"/>
+        <w:spacing w:after="0"/>
+        <w:ind w:firstLine="420"/>
+      </w:pPr>
+      <w:r>
+        <w:t xml:space="preserve">        int n = </w:t>
+      </w:r>
+      <w:proofErr w:type="spellStart"/>
+      <w:proofErr w:type="gramStart"/>
+      <w:r>
+        <w:t>s.size</w:t>
+      </w:r>
+      <w:proofErr w:type="spellEnd"/>
+      <w:proofErr w:type="gramEnd"/>
+      <w:r>
+        <w:t>();</w:t>
+      </w:r>
+    </w:p>
+    <w:p>
+      <w:pPr>
+        <w:pStyle w:val="a0"/>
+        <w:spacing w:after="0"/>
+        <w:ind w:firstLine="420"/>
+        <w:rPr>
+          <w:rFonts w:hint="eastAsia"/>
+        </w:rPr>
+      </w:pPr>
+      <w:r>
+        <w:rPr>
+          <w:rFonts w:hint="eastAsia"/>
+        </w:rPr>
+        <w:t xml:space="preserve">        if (n &lt; 2) return 0; // </w:t>
+      </w:r>
+      <w:r>
+        <w:rPr>
+          <w:rFonts w:hint="eastAsia"/>
+        </w:rPr>
+        <w:t>长度</w:t>
+      </w:r>
+      <w:r>
+        <w:rPr>
+          <w:rFonts w:hint="eastAsia"/>
+        </w:rPr>
+        <w:t>&lt;2</w:t>
+      </w:r>
+      <w:r>
+        <w:rPr>
+          <w:rFonts w:hint="eastAsia"/>
+        </w:rPr>
+        <w:t>的字符串无重复子串（单个字符无法重复）</w:t>
+      </w:r>
+    </w:p>
+    <w:p>
+      <w:pPr>
+        <w:pStyle w:val="a0"/>
+        <w:spacing w:after="0"/>
+        <w:ind w:firstLine="420"/>
+      </w:pPr>
+      <w:r>
+        <w:t xml:space="preserve">        </w:t>
+      </w:r>
+    </w:p>
+    <w:p>
+      <w:pPr>
+        <w:pStyle w:val="a0"/>
+        <w:spacing w:after="0"/>
+        <w:ind w:firstLine="420"/>
+        <w:rPr>
+          <w:rFonts w:hint="eastAsia"/>
+        </w:rPr>
+      </w:pPr>
+      <w:r>
+        <w:rPr>
+          <w:rFonts w:hint="eastAsia"/>
+        </w:rPr>
+        <w:t xml:space="preserve">        // </w:t>
+      </w:r>
+      <w:r>
+        <w:rPr>
+          <w:rFonts w:hint="eastAsia"/>
+        </w:rPr>
+        <w:t>左边界从</w:t>
+      </w:r>
+      <w:r>
+        <w:rPr>
+          <w:rFonts w:hint="eastAsia"/>
+        </w:rPr>
+        <w:t>1</w:t>
+      </w:r>
+      <w:r>
+        <w:rPr>
+          <w:rFonts w:hint="eastAsia"/>
+        </w:rPr>
+        <w:t>开始（重复子串最小长度为</w:t>
+      </w:r>
+      <w:r>
+        <w:rPr>
+          <w:rFonts w:hint="eastAsia"/>
+        </w:rPr>
+        <w:t>1</w:t>
+      </w:r>
+      <w:r>
+        <w:rPr>
+          <w:rFonts w:hint="eastAsia"/>
+        </w:rPr>
+        <w:t>）</w:t>
+      </w:r>
+    </w:p>
+    <w:p>
+      <w:pPr>
+        <w:pStyle w:val="a0"/>
+        <w:spacing w:after="0"/>
+        <w:ind w:firstLine="420"/>
+      </w:pPr>
+      <w:r>
+        <w:t xml:space="preserve">        int left = 1, right = n - </w:t>
+      </w:r>
+      <w:proofErr w:type="gramStart"/>
+      <w:r>
+        <w:t>1;</w:t>
+      </w:r>
+      <w:proofErr w:type="gramEnd"/>
+    </w:p>
+    <w:p>
+      <w:pPr>
+        <w:pStyle w:val="a0"/>
+        <w:spacing w:after="0"/>
+        <w:ind w:firstLine="420"/>
+      </w:pPr>
+      <w:r>
+        <w:t xml:space="preserve">        int </w:t>
+      </w:r>
+      <w:proofErr w:type="spellStart"/>
+      <w:r>
+        <w:t>maxLen</w:t>
+      </w:r>
+      <w:proofErr w:type="spellEnd"/>
+      <w:r>
+        <w:t xml:space="preserve"> = </w:t>
+      </w:r>
+      <w:proofErr w:type="gramStart"/>
+      <w:r>
+        <w:t>0;</w:t>
+      </w:r>
+      <w:proofErr w:type="gramEnd"/>
+    </w:p>
+    <w:p>
+      <w:pPr>
+        <w:pStyle w:val="a0"/>
+        <w:spacing w:after="0"/>
+        <w:ind w:firstLine="420"/>
+      </w:pPr>
+      <w:r>
+        <w:t xml:space="preserve">        </w:t>
+      </w:r>
+    </w:p>
+    <w:p>
+      <w:pPr>
+        <w:pStyle w:val="a0"/>
+        <w:spacing w:after="0"/>
+        <w:ind w:firstLine="420"/>
+      </w:pPr>
+      <w:r>
+        <w:t xml:space="preserve">        while (left &lt;= right) {</w:t>
+      </w:r>
+    </w:p>
+    <w:p>
+      <w:pPr>
+        <w:pStyle w:val="a0"/>
+        <w:spacing w:after="0"/>
+        <w:ind w:firstLine="420"/>
+      </w:pPr>
+      <w:r>
+        <w:t xml:space="preserve">            int mid = left + (right - left) / </w:t>
+      </w:r>
+      <w:proofErr w:type="gramStart"/>
+      <w:r>
+        <w:t>2;</w:t>
+      </w:r>
+      <w:proofErr w:type="gramEnd"/>
+    </w:p>
+    <w:p>
+      <w:pPr>
+        <w:pStyle w:val="a0"/>
+        <w:spacing w:after="0"/>
+        <w:ind w:firstLine="420"/>
+      </w:pPr>
+      <w:r>
+        <w:t xml:space="preserve">            if (</w:t>
+      </w:r>
+      <w:proofErr w:type="spellStart"/>
+      <w:proofErr w:type="gramStart"/>
+      <w:r>
+        <w:t>hasRepeatingSubstring</w:t>
+      </w:r>
+      <w:proofErr w:type="spellEnd"/>
+      <w:r>
+        <w:t>(</w:t>
+      </w:r>
+      <w:proofErr w:type="gramEnd"/>
+      <w:r>
+        <w:t>s, mid)) {</w:t>
+      </w:r>
+    </w:p>
+    <w:p>
+      <w:pPr>
+        <w:pStyle w:val="a0"/>
+        <w:spacing w:after="0"/>
+        <w:ind w:firstLine="420"/>
+        <w:rPr>
+          <w:rFonts w:hint="eastAsia"/>
+        </w:rPr>
+      </w:pPr>
+      <w:r>
+        <w:rPr>
+          <w:rFonts w:hint="eastAsia"/>
+        </w:rPr>
+        <w:t xml:space="preserve">                </w:t>
+      </w:r>
+      <w:proofErr w:type="spellStart"/>
+      <w:r>
+        <w:rPr>
+          <w:rFonts w:hint="eastAsia"/>
+        </w:rPr>
+        <w:t>maxLen</w:t>
+      </w:r>
+      <w:proofErr w:type="spellEnd"/>
+      <w:r>
+        <w:rPr>
+          <w:rFonts w:hint="eastAsia"/>
+        </w:rPr>
+        <w:t xml:space="preserve"> = mid;       // </w:t>
+      </w:r>
+      <w:r>
+        <w:rPr>
+          <w:rFonts w:hint="eastAsia"/>
+        </w:rPr>
+        <w:t>确认存在该长度的重复子串，更新最大长度</w:t>
+      </w:r>
+    </w:p>
+    <w:p>
+      <w:pPr>
+        <w:pStyle w:val="a0"/>
+        <w:spacing w:after="0"/>
+        <w:ind w:firstLine="420"/>
+        <w:rPr>
+          <w:rFonts w:hint="eastAsia"/>
+        </w:rPr>
+      </w:pPr>
+      <w:r>
+        <w:rPr>
+          <w:rFonts w:hint="eastAsia"/>
+        </w:rPr>
+        <w:t xml:space="preserve">                left = mid + 1;     // </w:t>
+      </w:r>
+      <w:r>
+        <w:rPr>
+          <w:rFonts w:hint="eastAsia"/>
+        </w:rPr>
+        <w:t>尝试更长的子串</w:t>
+      </w:r>
+    </w:p>
+    <w:p>
+      <w:pPr>
+        <w:pStyle w:val="a0"/>
+        <w:spacing w:after="0"/>
+        <w:ind w:firstLine="420"/>
+      </w:pPr>
+      <w:r>
+        <w:t xml:space="preserve">            } else {</w:t>
+      </w:r>
+    </w:p>
+    <w:p>
+      <w:pPr>
+        <w:pStyle w:val="a0"/>
+        <w:spacing w:after="0"/>
+        <w:ind w:firstLine="420"/>
+        <w:rPr>
+          <w:rFonts w:hint="eastAsia"/>
+        </w:rPr>
+      </w:pPr>
+      <w:r>
+        <w:rPr>
+          <w:rFonts w:hint="eastAsia"/>
+        </w:rPr>
         <w:lastRenderedPageBreak/>
-        <w:tab/>
+        <w:t xml:space="preserve">                right = mid - 1;    // </w:t>
+      </w:r>
+      <w:r>
+        <w:rPr>
+          <w:rFonts w:hint="eastAsia"/>
+        </w:rPr>
+        <w:t>该长度无重复，尝试更短的子串</w:t>
+      </w:r>
+    </w:p>
+    <w:p>
+      <w:pPr>
+        <w:pStyle w:val="a0"/>
+        <w:spacing w:after="0"/>
+        <w:ind w:firstLine="420"/>
+      </w:pPr>
+      <w:r>
+        <w:t xml:space="preserve">            }</w:t>
+      </w:r>
+    </w:p>
+    <w:p>
+      <w:pPr>
+        <w:pStyle w:val="a0"/>
+        <w:spacing w:after="0"/>
+        <w:ind w:firstLine="420"/>
+      </w:pPr>
+      <w:r>
+        <w:t xml:space="preserve">        }</w:t>
+      </w:r>
+    </w:p>
+    <w:p>
+      <w:pPr>
+        <w:pStyle w:val="a0"/>
+        <w:spacing w:after="0"/>
+        <w:ind w:firstLine="420"/>
+      </w:pPr>
+      <w:r>
+        <w:t xml:space="preserve">        return </w:t>
       </w:r>
       <w:proofErr w:type="spellStart"/>
-      <w:r>
-        <w:rPr>
-          <w:rFonts w:hint="eastAsia"/>
-        </w:rPr>
-        <w:t>LeetCode</w:t>
+      <w:proofErr w:type="gramStart"/>
+      <w:r>
+        <w:t>maxLen</w:t>
       </w:r>
       <w:proofErr w:type="spellEnd"/>
       <w:r>
-        <w:rPr>
-          <w:rFonts w:hint="eastAsia"/>
-        </w:rPr>
-        <w:t xml:space="preserve"> 875. </w:t>
-      </w:r>
-      <w:r>
-        <w:rPr>
-          <w:rFonts w:hint="eastAsia"/>
-        </w:rPr>
-        <w:t>爱吃香蕉的</w:t>
-      </w:r>
+        <w:t>;</w:t>
+      </w:r>
+      <w:proofErr w:type="gramEnd"/>
+    </w:p>
+    <w:p>
+      <w:pPr>
+        <w:pStyle w:val="a0"/>
+        <w:spacing w:after="0"/>
+        <w:ind w:firstLine="420"/>
+      </w:pPr>
+      <w:r>
+        <w:t xml:space="preserve">    }</w:t>
+      </w:r>
+    </w:p>
+    <w:p>
+      <w:pPr>
+        <w:pStyle w:val="a0"/>
+        <w:spacing w:after="0"/>
+        <w:ind w:firstLine="420"/>
+      </w:pPr>
+    </w:p>
+    <w:p>
+      <w:pPr>
+        <w:pStyle w:val="a0"/>
+        <w:spacing w:after="0"/>
+        <w:ind w:firstLine="420"/>
+      </w:pPr>
+      <w:r>
+        <w:t>private:</w:t>
+      </w:r>
+    </w:p>
+    <w:p>
+      <w:pPr>
+        <w:pStyle w:val="a0"/>
+        <w:spacing w:after="0"/>
+        <w:ind w:firstLine="420"/>
+      </w:pPr>
+      <w:r>
+        <w:t xml:space="preserve">    bool </w:t>
+      </w:r>
+      <w:proofErr w:type="spellStart"/>
       <w:proofErr w:type="gramStart"/>
       <w:r>
-        <w:rPr>
-          <w:rFonts w:hint="eastAsia"/>
-        </w:rPr>
-        <w:t>珂珂</w:t>
+        <w:t>hasRepeatingSubstring</w:t>
+      </w:r>
+      <w:proofErr w:type="spellEnd"/>
+      <w:r>
+        <w:t>(</w:t>
       </w:r>
       <w:proofErr w:type="gramEnd"/>
       <w:r>
-        <w:rPr>
-          <w:rFonts w:hint="eastAsia"/>
-        </w:rPr>
-        <w:t>（二分查找）</w:t>
-      </w:r>
-    </w:p>
-    <w:p>
-      <w:pPr>
-        <w:pStyle w:val="a0"/>
-        <w:ind w:firstLine="420"/>
-        <w:rPr>
-          <w:rFonts w:hint="eastAsia"/>
-        </w:rPr>
-      </w:pPr>
+        <w:t>const string&amp; s, int L) {</w:t>
+      </w:r>
+    </w:p>
+    <w:p>
+      <w:pPr>
+        <w:pStyle w:val="a0"/>
+        <w:spacing w:after="0"/>
+        <w:ind w:firstLine="420"/>
+      </w:pPr>
+      <w:r>
+        <w:t xml:space="preserve">        int n = </w:t>
+      </w:r>
       <w:proofErr w:type="spellStart"/>
-      <w:r>
-        <w:rPr>
-          <w:rFonts w:hint="eastAsia"/>
-        </w:rPr>
-        <w:t>LeetCode</w:t>
+      <w:proofErr w:type="gramStart"/>
+      <w:r>
+        <w:t>s.size</w:t>
       </w:r>
       <w:proofErr w:type="spellEnd"/>
-      <w:r>
-        <w:rPr>
-          <w:rFonts w:hint="eastAsia"/>
-        </w:rPr>
-        <w:t xml:space="preserve"> LCP 12. </w:t>
+      <w:proofErr w:type="gramEnd"/>
+      <w:r>
+        <w:t>();</w:t>
+      </w:r>
+    </w:p>
+    <w:p>
+      <w:pPr>
+        <w:pStyle w:val="a0"/>
+        <w:spacing w:after="0"/>
+        <w:ind w:firstLine="420"/>
+      </w:pPr>
+      <w:r>
+        <w:t xml:space="preserve">        </w:t>
+      </w:r>
+      <w:proofErr w:type="spellStart"/>
+      <w:r>
+        <w:t>unordered_set</w:t>
+      </w:r>
+      <w:proofErr w:type="spellEnd"/>
+      <w:r>
+        <w:t xml:space="preserve">&lt;string&gt; </w:t>
       </w:r>
       <w:proofErr w:type="gramStart"/>
       <w:r>
-        <w:rPr>
-          <w:rFonts w:hint="eastAsia"/>
-        </w:rPr>
-        <w:t>小张刷题计划</w:t>
+        <w:t>seen;</w:t>
       </w:r>
       <w:proofErr w:type="gramEnd"/>
-      <w:r>
-        <w:rPr>
-          <w:rFonts w:hint="eastAsia"/>
-        </w:rPr>
-        <w:t>（二分查找）</w:t>
-      </w:r>
-    </w:p>
-    <w:p>
-      <w:pPr>
-        <w:pStyle w:val="a0"/>
-        <w:ind w:firstLine="420"/>
-        <w:rPr>
-          <w:rFonts w:hint="eastAsia"/>
-        </w:rPr>
-      </w:pPr>
+    </w:p>
+    <w:p>
+      <w:pPr>
+        <w:pStyle w:val="a0"/>
+        <w:spacing w:after="0"/>
+        <w:ind w:firstLine="420"/>
+      </w:pPr>
+      <w:r>
+        <w:t xml:space="preserve">        </w:t>
+      </w:r>
+    </w:p>
+    <w:p>
+      <w:pPr>
+        <w:pStyle w:val="a0"/>
+        <w:spacing w:after="0"/>
+        <w:ind w:firstLine="420"/>
+        <w:rPr>
+          <w:rFonts w:hint="eastAsia"/>
+        </w:rPr>
+      </w:pPr>
+      <w:r>
+        <w:rPr>
+          <w:rFonts w:hint="eastAsia"/>
+        </w:rPr>
+        <w:t xml:space="preserve">        // </w:t>
+      </w:r>
+      <w:r>
+        <w:rPr>
+          <w:rFonts w:hint="eastAsia"/>
+        </w:rPr>
+        <w:t>滑动窗口提取所有长度为</w:t>
+      </w:r>
+      <w:r>
+        <w:rPr>
+          <w:rFonts w:hint="eastAsia"/>
+        </w:rPr>
+        <w:t>L</w:t>
+      </w:r>
+      <w:r>
+        <w:rPr>
+          <w:rFonts w:hint="eastAsia"/>
+        </w:rPr>
+        <w:t>的子串（</w:t>
+      </w:r>
       <w:proofErr w:type="spellStart"/>
       <w:r>
         <w:rPr>
           <w:rFonts w:hint="eastAsia"/>
         </w:rPr>
-        <w:t>LeetCode</w:t>
+        <w:t>i</w:t>
       </w:r>
       <w:proofErr w:type="spellEnd"/>
       <w:r>
         <w:rPr>
           <w:rFonts w:hint="eastAsia"/>
         </w:rPr>
-        <w:t xml:space="preserve"> 1011. </w:t>
-      </w:r>
-      <w:r>
-        <w:rPr>
-          <w:rFonts w:hint="eastAsia"/>
-        </w:rPr>
-        <w:t>在</w:t>
-      </w:r>
-      <w:r>
-        <w:rPr>
-          <w:rFonts w:hint="eastAsia"/>
-        </w:rPr>
-        <w:t xml:space="preserve"> D </w:t>
-      </w:r>
-      <w:r>
-        <w:rPr>
-          <w:rFonts w:hint="eastAsia"/>
-        </w:rPr>
-        <w:t>天内送达包裹的能力（二分查找）</w:t>
-      </w:r>
-    </w:p>
-    <w:p>
-      <w:pPr>
-        <w:pStyle w:val="a0"/>
-        <w:ind w:firstLine="420"/>
-      </w:pPr>
+        <w:t>的范围确保子串不越界）</w:t>
+      </w:r>
+    </w:p>
+    <w:p>
+      <w:pPr>
+        <w:pStyle w:val="a0"/>
+        <w:spacing w:after="0"/>
+        <w:ind w:firstLine="420"/>
+      </w:pPr>
+      <w:r>
+        <w:t xml:space="preserve">        for (int </w:t>
+      </w:r>
       <w:proofErr w:type="spellStart"/>
       <w:r>
-        <w:rPr>
-          <w:rFonts w:hint="eastAsia"/>
-        </w:rPr>
-        <w:t>LeetCode</w:t>
+        <w:t>i</w:t>
       </w:r>
       <w:proofErr w:type="spellEnd"/>
       <w:r>
-        <w:rPr>
-          <w:rFonts w:hint="eastAsia"/>
-        </w:rPr>
-        <w:t xml:space="preserve"> 5438. </w:t>
-      </w:r>
-      <w:r>
-        <w:rPr>
-          <w:rFonts w:hint="eastAsia"/>
-        </w:rPr>
-        <w:t>制作</w:t>
-      </w:r>
-      <w:r>
-        <w:rPr>
-          <w:rFonts w:hint="eastAsia"/>
-        </w:rPr>
-        <w:t xml:space="preserve"> m </w:t>
-      </w:r>
-      <w:r>
-        <w:rPr>
-          <w:rFonts w:hint="eastAsia"/>
-        </w:rPr>
-        <w:t>束花所需的最少天数（二分查找）</w:t>
-      </w:r>
+        <w:t xml:space="preserve"> = 0; </w:t>
+      </w:r>
+      <w:proofErr w:type="spellStart"/>
+      <w:r>
+        <w:t>i</w:t>
+      </w:r>
+      <w:proofErr w:type="spellEnd"/>
+      <w:r>
+        <w:t xml:space="preserve"> &lt;= n - L; ++</w:t>
+      </w:r>
+      <w:proofErr w:type="spellStart"/>
+      <w:r>
+        <w:t>i</w:t>
+      </w:r>
+      <w:proofErr w:type="spellEnd"/>
+      <w:r>
+        <w:t>) {</w:t>
+      </w:r>
+    </w:p>
+    <w:p>
+      <w:pPr>
+        <w:pStyle w:val="a0"/>
+        <w:spacing w:after="0"/>
+        <w:ind w:firstLine="420"/>
+      </w:pPr>
+      <w:r>
+        <w:t xml:space="preserve">            string sub = </w:t>
+      </w:r>
+      <w:proofErr w:type="spellStart"/>
+      <w:proofErr w:type="gramStart"/>
+      <w:r>
+        <w:t>s.substr</w:t>
+      </w:r>
+      <w:proofErr w:type="spellEnd"/>
+      <w:proofErr w:type="gramEnd"/>
+      <w:r>
+        <w:t>(</w:t>
+      </w:r>
+      <w:proofErr w:type="spellStart"/>
+      <w:r>
+        <w:t>i</w:t>
+      </w:r>
+      <w:proofErr w:type="spellEnd"/>
+      <w:r>
+        <w:t>, L);</w:t>
+      </w:r>
+    </w:p>
+    <w:p>
+      <w:pPr>
+        <w:pStyle w:val="a0"/>
+        <w:spacing w:after="0"/>
+        <w:ind w:firstLine="420"/>
+      </w:pPr>
+      <w:r>
+        <w:t xml:space="preserve">            if (</w:t>
+      </w:r>
+      <w:proofErr w:type="spellStart"/>
+      <w:proofErr w:type="gramStart"/>
+      <w:r>
+        <w:t>seen.count</w:t>
+      </w:r>
+      <w:proofErr w:type="spellEnd"/>
+      <w:proofErr w:type="gramEnd"/>
+      <w:r>
+        <w:t>(sub)) {</w:t>
+      </w:r>
+    </w:p>
+    <w:p>
+      <w:pPr>
+        <w:pStyle w:val="a0"/>
+        <w:spacing w:after="0"/>
+        <w:ind w:firstLine="420"/>
+        <w:rPr>
+          <w:rFonts w:hint="eastAsia"/>
+        </w:rPr>
+      </w:pPr>
+      <w:r>
+        <w:rPr>
+          <w:rFonts w:hint="eastAsia"/>
+        </w:rPr>
+        <w:t xml:space="preserve">                return true; // </w:t>
+      </w:r>
+      <w:r>
+        <w:rPr>
+          <w:rFonts w:hint="eastAsia"/>
+        </w:rPr>
+        <w:t>找到重复子串</w:t>
+      </w:r>
+    </w:p>
+    <w:p>
+      <w:pPr>
+        <w:pStyle w:val="a0"/>
+        <w:spacing w:after="0"/>
+        <w:ind w:firstLine="420"/>
+      </w:pPr>
+      <w:r>
+        <w:t xml:space="preserve">            }</w:t>
+      </w:r>
+    </w:p>
+    <w:p>
+      <w:pPr>
+        <w:pStyle w:val="a0"/>
+        <w:spacing w:after="0"/>
+        <w:ind w:firstLine="420"/>
+      </w:pPr>
+      <w:r>
+        <w:t xml:space="preserve">            </w:t>
+      </w:r>
+      <w:proofErr w:type="spellStart"/>
+      <w:proofErr w:type="gramStart"/>
+      <w:r>
+        <w:t>seen.insert</w:t>
+      </w:r>
+      <w:proofErr w:type="spellEnd"/>
+      <w:proofErr w:type="gramEnd"/>
+      <w:r>
+        <w:t>(sub);</w:t>
+      </w:r>
+    </w:p>
+    <w:p>
+      <w:pPr>
+        <w:pStyle w:val="a0"/>
+        <w:spacing w:after="0"/>
+        <w:ind w:firstLine="420"/>
+      </w:pPr>
+      <w:r>
+        <w:t xml:space="preserve">        }</w:t>
+      </w:r>
+    </w:p>
+    <w:p>
+      <w:pPr>
+        <w:pStyle w:val="a0"/>
+        <w:spacing w:after="0"/>
+        <w:ind w:firstLine="420"/>
+        <w:rPr>
+          <w:rFonts w:hint="eastAsia"/>
+        </w:rPr>
+      </w:pPr>
+      <w:r>
+        <w:rPr>
+          <w:rFonts w:hint="eastAsia"/>
+        </w:rPr>
+        <w:t xml:space="preserve">        return false; // </w:t>
+      </w:r>
+      <w:r>
+        <w:rPr>
+          <w:rFonts w:hint="eastAsia"/>
+        </w:rPr>
+        <w:t>无重复子串</w:t>
+      </w:r>
+    </w:p>
+    <w:p>
+      <w:pPr>
+        <w:pStyle w:val="a0"/>
+        <w:spacing w:after="0"/>
+        <w:ind w:firstLine="420"/>
+      </w:pPr>
+      <w:r>
+        <w:t xml:space="preserve">    }</w:t>
+      </w:r>
+    </w:p>
+    <w:p>
+      <w:pPr>
+        <w:pStyle w:val="a0"/>
+        <w:spacing w:after="0"/>
+        <w:ind w:firstLine="420"/>
+      </w:pPr>
+      <w:r>
+        <w:t>};</w:t>
+      </w:r>
+    </w:p>
+    <w:p>
+      <w:pPr>
+        <w:pStyle w:val="a0"/>
+        <w:spacing w:after="0"/>
+        <w:ind w:firstLine="420"/>
+        <w:rPr>
+          <w:rFonts w:hint="eastAsia"/>
+        </w:rPr>
+      </w:pPr>
     </w:p>
     <w:p>
       <w:pPr>
@@ -863,11 +1796,6 @@
       </w:r>
     </w:p>
     <w:p>
-      <w:pPr>
-        <w:rPr>
-          <w:rFonts w:hint="eastAsia"/>
-        </w:rPr>
-      </w:pPr>
       <w:r>
         <w:tab/>
       </w:r>
@@ -1328,7 +2256,7 @@
     <w:name w:val="Normal"/>
     <w:next w:val="a0"/>
     <w:qFormat/>
-    <w:rsid w:val="0058087E"/>
+    <w:rsid w:val="0031565B"/>
     <w:pPr>
       <w:widowControl w:val="0"/>
       <w:spacing w:line="360" w:lineRule="auto"/>
